--- a/DesignAssignments/DA1A/Solution/DA_documentation_1.docx
+++ b/DesignAssignments/DA1A/Solution/DA_documentation_1.docx
@@ -113,100 +113,19 @@
           <w:b/>
           <w:sz w:val="24"/>
         </w:rPr>
-        <w:t>INITIAL</w:t>
+        <w:t>DEVELOPED</w:t>
       </w:r>
       <w:r>
         <w:rPr>
           <w:b/>
           <w:sz w:val="24"/>
         </w:rPr>
-        <w:t>/</w:t>
-      </w:r>
-      <w:r>
-        <w:rPr>
-          <w:b/>
-          <w:sz w:val="24"/>
-        </w:rPr>
-        <w:t>MODIFIED/</w:t>
-      </w:r>
-      <w:r>
-        <w:rPr>
-          <w:b/>
-          <w:sz w:val="24"/>
-        </w:rPr>
-        <w:t>DEVELOPED</w:t>
-      </w:r>
-      <w:r>
-        <w:rPr>
-          <w:b/>
-          <w:sz w:val="24"/>
-        </w:rPr>
         <w:t xml:space="preserve"> CODE OF TASK 1/A</w:t>
       </w:r>
     </w:p>
     <w:p>
       <w:pPr>
         <w:pStyle w:val="NoSpacing"/>
-      </w:pPr>
-    </w:p>
-    <w:p>
-      <w:pPr>
-        <w:autoSpaceDE w:val="0"/>
-        <w:autoSpaceDN w:val="0"/>
-        <w:adjustRightInd w:val="0"/>
-        <w:rPr>
-          <w:rFonts w:ascii="Consolas" w:hAnsi="Consolas" w:cs="Consolas"/>
-          <w:color w:val="000000"/>
-          <w:sz w:val="19"/>
-          <w:szCs w:val="19"/>
-          <w:highlight w:val="white"/>
-        </w:rPr>
-      </w:pPr>
-      <w:r>
-        <w:rPr>
-          <w:rFonts w:ascii="Consolas" w:hAnsi="Consolas" w:cs="Consolas"/>
-          <w:color w:val="008000"/>
-          <w:sz w:val="19"/>
-          <w:szCs w:val="19"/>
-          <w:highlight w:val="white"/>
-        </w:rPr>
-        <w:t xml:space="preserve">; </w:t>
-      </w:r>
-      <w:proofErr w:type="gramStart"/>
-      <w:r>
-        <w:rPr>
-          <w:rFonts w:ascii="Consolas" w:hAnsi="Consolas" w:cs="Consolas"/>
-          <w:color w:val="008000"/>
-          <w:sz w:val="19"/>
-          <w:szCs w:val="19"/>
-          <w:highlight w:val="white"/>
-        </w:rPr>
-        <w:t>Author :</w:t>
-      </w:r>
-      <w:proofErr w:type="gramEnd"/>
-      <w:r>
-        <w:rPr>
-          <w:rFonts w:ascii="Consolas" w:hAnsi="Consolas" w:cs="Consolas"/>
-          <w:color w:val="008000"/>
-          <w:sz w:val="19"/>
-          <w:szCs w:val="19"/>
-          <w:highlight w:val="white"/>
-        </w:rPr>
-        <w:t xml:space="preserve"> Robert Sander</w:t>
-      </w:r>
-    </w:p>
-    <w:p>
-      <w:pPr>
-        <w:autoSpaceDE w:val="0"/>
-        <w:autoSpaceDN w:val="0"/>
-        <w:adjustRightInd w:val="0"/>
-        <w:rPr>
-          <w:rFonts w:ascii="Consolas" w:hAnsi="Consolas" w:cs="Consolas"/>
-          <w:color w:val="000000"/>
-          <w:sz w:val="19"/>
-          <w:szCs w:val="19"/>
-          <w:highlight w:val="white"/>
-        </w:rPr>
       </w:pPr>
     </w:p>
     <w:p>
@@ -1531,20 +1450,22 @@
       <w:pPr>
         <w:pStyle w:val="NoSpacing"/>
       </w:pPr>
-    </w:p>
-    <w:p>
-      <w:pPr>
-        <w:pStyle w:val="NoSpacing"/>
-        <w:jc w:val="center"/>
-      </w:pPr>
       <w:r>
         <w:rPr>
           <w:noProof/>
         </w:rPr>
         <w:drawing>
-          <wp:inline distT="0" distB="0" distL="0" distR="0" wp14:anchorId="386FA3D0" wp14:editId="1BDCD7FD">
-            <wp:extent cx="4293096" cy="456370"/>
+          <wp:anchor distT="0" distB="0" distL="114300" distR="114300" simplePos="0" relativeHeight="251642368" behindDoc="0" locked="0" layoutInCell="1" allowOverlap="1" wp14:anchorId="386FA3D0" wp14:editId="1C2CC5A4">
+            <wp:simplePos x="0" y="0"/>
+            <wp:positionH relativeFrom="column">
+              <wp:posOffset>-23690</wp:posOffset>
+            </wp:positionH>
+            <wp:positionV relativeFrom="paragraph">
+              <wp:posOffset>106826</wp:posOffset>
+            </wp:positionV>
+            <wp:extent cx="4292600" cy="455930"/>
             <wp:effectExtent l="0" t="0" r="0" b="1270"/>
+            <wp:wrapNone/>
             <wp:docPr id="2" name="Picture 2"/>
             <wp:cNvGraphicFramePr>
               <a:graphicFrameLocks xmlns:a="http://schemas.openxmlformats.org/drawingml/2006/main" noChangeAspect="1"/>
@@ -1565,7 +1486,7 @@
                   <pic:spPr>
                     <a:xfrm>
                       <a:off x="0" y="0"/>
-                      <a:ext cx="4767424" cy="506793"/>
+                      <a:ext cx="4292600" cy="455930"/>
                     </a:xfrm>
                     <a:prstGeom prst="rect">
                       <a:avLst/>
@@ -1574,18 +1495,206 @@
                 </pic:pic>
               </a:graphicData>
             </a:graphic>
-          </wp:inline>
+          </wp:anchor>
         </w:drawing>
       </w:r>
+    </w:p>
+    <w:p>
+      <w:pPr>
+        <w:pStyle w:val="NoSpacing"/>
+        <w:jc w:val="center"/>
+      </w:pPr>
+    </w:p>
+    <w:p>
+      <w:pPr>
+        <w:pStyle w:val="NoSpacing"/>
+        <w:jc w:val="center"/>
+      </w:pPr>
+    </w:p>
+    <w:p>
+      <w:pPr>
+        <w:pStyle w:val="NoSpacing"/>
+        <w:jc w:val="center"/>
+      </w:pPr>
       <w:r>
         <w:rPr>
           <w:noProof/>
         </w:rPr>
+        <mc:AlternateContent>
+          <mc:Choice Requires="wps">
+            <w:drawing>
+              <wp:anchor distT="45720" distB="45720" distL="114300" distR="114300" simplePos="0" relativeHeight="251604480" behindDoc="0" locked="0" layoutInCell="1" allowOverlap="1" wp14:anchorId="185659C4" wp14:editId="3212EF0A">
+                <wp:simplePos x="0" y="0"/>
+                <wp:positionH relativeFrom="column">
+                  <wp:posOffset>-113324</wp:posOffset>
+                </wp:positionH>
+                <wp:positionV relativeFrom="paragraph">
+                  <wp:posOffset>46599</wp:posOffset>
+                </wp:positionV>
+                <wp:extent cx="4228123" cy="485531"/>
+                <wp:effectExtent l="0" t="0" r="0" b="0"/>
+                <wp:wrapNone/>
+                <wp:docPr id="217" name="Text Box 2"/>
+                <wp:cNvGraphicFramePr>
+                  <a:graphicFrameLocks xmlns:a="http://schemas.openxmlformats.org/drawingml/2006/main"/>
+                </wp:cNvGraphicFramePr>
+                <a:graphic xmlns:a="http://schemas.openxmlformats.org/drawingml/2006/main">
+                  <a:graphicData uri="http://schemas.microsoft.com/office/word/2010/wordprocessingShape">
+                    <wps:wsp>
+                      <wps:cNvSpPr txBox="1">
+                        <a:spLocks noChangeArrowheads="1"/>
+                      </wps:cNvSpPr>
+                      <wps:spPr bwMode="auto">
+                        <a:xfrm>
+                          <a:off x="0" y="0"/>
+                          <a:ext cx="4228123" cy="485531"/>
+                        </a:xfrm>
+                        <a:prstGeom prst="rect">
+                          <a:avLst/>
+                        </a:prstGeom>
+                        <a:noFill/>
+                        <a:ln w="9525">
+                          <a:noFill/>
+                          <a:miter lim="800000"/>
+                          <a:headEnd/>
+                          <a:tailEnd/>
+                        </a:ln>
+                      </wps:spPr>
+                      <wps:txbx>
+                        <w:txbxContent>
+                          <w:p>
+                            <w:r>
+                              <w:t>The</w:t>
+                            </w:r>
+                            <w:r>
+                              <w:t xml:space="preserve"> test value</w:t>
+                            </w:r>
+                            <w:r>
+                              <w:t>s</w:t>
+                            </w:r>
+                            <w:r>
+                              <w:t xml:space="preserve"> </w:t>
+                            </w:r>
+                            <w:r>
+                              <w:t xml:space="preserve">are </w:t>
+                            </w:r>
+                            <w:r>
+                              <w:t>255</w:t>
+                            </w:r>
+                            <w:r>
+                              <w:t xml:space="preserve"> in R22, 3840 in R24, and 61440 in R25</w:t>
+                            </w:r>
+                            <w:r>
+                              <w:t>.</w:t>
+                            </w:r>
+                          </w:p>
+                          <w:p>
+                            <w:r>
+                              <w:t xml:space="preserve">Testing </w:t>
+                            </w:r>
+                            <w:r>
+                              <w:t>255*65280</w:t>
+                            </w:r>
+                            <w:r>
+                              <w:t>.</w:t>
+                            </w:r>
+                          </w:p>
+                        </w:txbxContent>
+                      </wps:txbx>
+                      <wps:bodyPr rot="0" vert="horz" wrap="square" lIns="91440" tIns="45720" rIns="91440" bIns="45720" anchor="t" anchorCtr="0">
+                        <a:noAutofit/>
+                      </wps:bodyPr>
+                    </wps:wsp>
+                  </a:graphicData>
+                </a:graphic>
+                <wp14:sizeRelH relativeFrom="margin">
+                  <wp14:pctWidth>0</wp14:pctWidth>
+                </wp14:sizeRelH>
+                <wp14:sizeRelV relativeFrom="margin">
+                  <wp14:pctHeight>0</wp14:pctHeight>
+                </wp14:sizeRelV>
+              </wp:anchor>
+            </w:drawing>
+          </mc:Choice>
+          <mc:Fallback>
+            <w:pict>
+              <v:shapetype w14:anchorId="185659C4" id="_x0000_t202" coordsize="21600,21600" o:spt="202" path="m,l,21600r21600,l21600,xe">
+                <v:stroke joinstyle="miter"/>
+                <v:path gradientshapeok="t" o:connecttype="rect"/>
+              </v:shapetype>
+              <v:shape id="Text Box 2" o:spid="_x0000_s1026" type="#_x0000_t202" style="position:absolute;left:0;text-align:left;margin-left:-8.9pt;margin-top:3.65pt;width:332.9pt;height:38.25pt;z-index:251604480;visibility:visible;mso-wrap-style:square;mso-width-percent:0;mso-height-percent:0;mso-wrap-distance-left:9pt;mso-wrap-distance-top:3.6pt;mso-wrap-distance-right:9pt;mso-wrap-distance-bottom:3.6pt;mso-position-horizontal:absolute;mso-position-horizontal-relative:text;mso-position-vertical:absolute;mso-position-vertical-relative:text;mso-width-percent:0;mso-height-percent:0;mso-width-relative:margin;mso-height-relative:margin;v-text-anchor:top" o:gfxdata="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" filled="f" stroked="f">
+                <v:textbox>
+                  <w:txbxContent>
+                    <w:p>
+                      <w:r>
+                        <w:t>The</w:t>
+                      </w:r>
+                      <w:r>
+                        <w:t xml:space="preserve"> test value</w:t>
+                      </w:r>
+                      <w:r>
+                        <w:t>s</w:t>
+                      </w:r>
+                      <w:r>
+                        <w:t xml:space="preserve"> </w:t>
+                      </w:r>
+                      <w:r>
+                        <w:t xml:space="preserve">are </w:t>
+                      </w:r>
+                      <w:r>
+                        <w:t>255</w:t>
+                      </w:r>
+                      <w:r>
+                        <w:t xml:space="preserve"> in R22, 3840 in R24, and 61440 in R25</w:t>
+                      </w:r>
+                      <w:r>
+                        <w:t>.</w:t>
+                      </w:r>
+                    </w:p>
+                    <w:p>
+                      <w:r>
+                        <w:t xml:space="preserve">Testing </w:t>
+                      </w:r>
+                      <w:r>
+                        <w:t>255*65280</w:t>
+                      </w:r>
+                      <w:r>
+                        <w:t>.</w:t>
+                      </w:r>
+                    </w:p>
+                  </w:txbxContent>
+                </v:textbox>
+              </v:shape>
+            </w:pict>
+          </mc:Fallback>
+        </mc:AlternateContent>
+      </w:r>
+    </w:p>
+    <w:p>
+      <w:pPr>
+        <w:pStyle w:val="NoSpacing"/>
+        <w:jc w:val="center"/>
+        <w:rPr>
+          <w:noProof/>
+        </w:rPr>
+      </w:pPr>
+      <w:r>
+        <w:rPr>
+          <w:noProof/>
+        </w:rPr>
         <w:drawing>
-          <wp:inline distT="0" distB="0" distL="0" distR="0" wp14:anchorId="62BA23E1" wp14:editId="5646B36E">
-            <wp:extent cx="1277816" cy="661417"/>
-            <wp:effectExtent l="0" t="0" r="0" b="5715"/>
-            <wp:docPr id="1" name="Picture 1"/>
+          <wp:anchor distT="0" distB="0" distL="114300" distR="114300" simplePos="0" relativeHeight="251676160" behindDoc="0" locked="0" layoutInCell="1" allowOverlap="1" wp14:anchorId="2BF98737" wp14:editId="39D5EB71">
+            <wp:simplePos x="0" y="0"/>
+            <wp:positionH relativeFrom="column">
+              <wp:posOffset>3139880</wp:posOffset>
+            </wp:positionH>
+            <wp:positionV relativeFrom="paragraph">
+              <wp:posOffset>133008</wp:posOffset>
+            </wp:positionV>
+            <wp:extent cx="1515745" cy="1490980"/>
+            <wp:effectExtent l="0" t="0" r="8255" b="0"/>
+            <wp:wrapNone/>
+            <wp:docPr id="3" name="Picture 3"/>
             <wp:cNvGraphicFramePr>
               <a:graphicFrameLocks xmlns:a="http://schemas.openxmlformats.org/drawingml/2006/main" noChangeAspect="1"/>
             </wp:cNvGraphicFramePr>
@@ -1605,7 +1714,7 @@
                   <pic:spPr>
                     <a:xfrm>
                       <a:off x="0" y="0"/>
-                      <a:ext cx="1349347" cy="698442"/>
+                      <a:ext cx="1515745" cy="1490980"/>
                     </a:xfrm>
                     <a:prstGeom prst="rect">
                       <a:avLst/>
@@ -1614,7 +1723,13 @@
                 </pic:pic>
               </a:graphicData>
             </a:graphic>
-          </wp:inline>
+            <wp14:sizeRelH relativeFrom="margin">
+              <wp14:pctWidth>0</wp14:pctWidth>
+            </wp14:sizeRelH>
+            <wp14:sizeRelV relativeFrom="margin">
+              <wp14:pctHeight>0</wp14:pctHeight>
+            </wp14:sizeRelV>
+          </wp:anchor>
         </w:drawing>
       </w:r>
     </w:p>
@@ -1622,17 +1737,45 @@
       <w:pPr>
         <w:pStyle w:val="NoSpacing"/>
         <w:jc w:val="center"/>
-      </w:pPr>
-      <w:r>
         <w:rPr>
           <w:noProof/>
         </w:rPr>
-        <w:lastRenderedPageBreak/>
+      </w:pPr>
+    </w:p>
+    <w:p>
+      <w:pPr>
+        <w:pStyle w:val="NoSpacing"/>
+        <w:jc w:val="center"/>
+        <w:rPr>
+          <w:noProof/>
+        </w:rPr>
+      </w:pPr>
+    </w:p>
+    <w:p>
+      <w:pPr>
+        <w:pStyle w:val="NoSpacing"/>
+        <w:jc w:val="center"/>
+        <w:rPr>
+          <w:noProof/>
+        </w:rPr>
+      </w:pPr>
+      <w:r>
+        <w:rPr>
+          <w:noProof/>
+        </w:rPr>
         <w:drawing>
-          <wp:inline distT="0" distB="0" distL="0" distR="0" wp14:anchorId="2BF98737" wp14:editId="4548F8CF">
-            <wp:extent cx="1805354" cy="1775999"/>
-            <wp:effectExtent l="0" t="0" r="4445" b="0"/>
-            <wp:docPr id="3" name="Picture 3"/>
+          <wp:anchor distT="0" distB="0" distL="114300" distR="114300" simplePos="0" relativeHeight="251659776" behindDoc="0" locked="0" layoutInCell="1" allowOverlap="1" wp14:anchorId="62BA23E1" wp14:editId="4EF54A2E">
+            <wp:simplePos x="0" y="0"/>
+            <wp:positionH relativeFrom="column">
+              <wp:posOffset>226695</wp:posOffset>
+            </wp:positionH>
+            <wp:positionV relativeFrom="paragraph">
+              <wp:posOffset>78105</wp:posOffset>
+            </wp:positionV>
+            <wp:extent cx="1277620" cy="661035"/>
+            <wp:effectExtent l="0" t="0" r="0" b="5715"/>
+            <wp:wrapNone/>
+            <wp:docPr id="1" name="Picture 1"/>
             <wp:cNvGraphicFramePr>
               <a:graphicFrameLocks xmlns:a="http://schemas.openxmlformats.org/drawingml/2006/main" noChangeAspect="1"/>
             </wp:cNvGraphicFramePr>
@@ -1652,7 +1795,7 @@
                   <pic:spPr>
                     <a:xfrm>
                       <a:off x="0" y="0"/>
-                      <a:ext cx="1838331" cy="1808440"/>
+                      <a:ext cx="1277620" cy="661035"/>
                     </a:xfrm>
                     <a:prstGeom prst="rect">
                       <a:avLst/>
@@ -1661,7 +1804,7 @@
                 </pic:pic>
               </a:graphicData>
             </a:graphic>
-          </wp:inline>
+          </wp:anchor>
         </w:drawing>
       </w:r>
     </w:p>
@@ -1669,7 +1812,103 @@
       <w:pPr>
         <w:pStyle w:val="NoSpacing"/>
         <w:jc w:val="center"/>
-      </w:pPr>
+        <w:rPr>
+          <w:noProof/>
+        </w:rPr>
+      </w:pPr>
+      <w:r>
+        <w:rPr>
+          <w:noProof/>
+        </w:rPr>
+        <mc:AlternateContent>
+          <mc:Choice Requires="wps">
+            <w:drawing>
+              <wp:anchor distT="45720" distB="45720" distL="114300" distR="114300" simplePos="0" relativeHeight="251628032" behindDoc="0" locked="0" layoutInCell="1" allowOverlap="1" wp14:anchorId="61CA94EC" wp14:editId="404269CA">
+                <wp:simplePos x="0" y="0"/>
+                <wp:positionH relativeFrom="column">
+                  <wp:posOffset>1504462</wp:posOffset>
+                </wp:positionH>
+                <wp:positionV relativeFrom="paragraph">
+                  <wp:posOffset>22225</wp:posOffset>
+                </wp:positionV>
+                <wp:extent cx="1637323" cy="457200"/>
+                <wp:effectExtent l="0" t="0" r="0" b="0"/>
+                <wp:wrapNone/>
+                <wp:docPr id="7" name="Text Box 2"/>
+                <wp:cNvGraphicFramePr>
+                  <a:graphicFrameLocks xmlns:a="http://schemas.openxmlformats.org/drawingml/2006/main"/>
+                </wp:cNvGraphicFramePr>
+                <a:graphic xmlns:a="http://schemas.openxmlformats.org/drawingml/2006/main">
+                  <a:graphicData uri="http://schemas.microsoft.com/office/word/2010/wordprocessingShape">
+                    <wps:wsp>
+                      <wps:cNvSpPr txBox="1">
+                        <a:spLocks noChangeArrowheads="1"/>
+                      </wps:cNvSpPr>
+                      <wps:spPr bwMode="auto">
+                        <a:xfrm>
+                          <a:off x="0" y="0"/>
+                          <a:ext cx="1637323" cy="457200"/>
+                        </a:xfrm>
+                        <a:prstGeom prst="rect">
+                          <a:avLst/>
+                        </a:prstGeom>
+                        <a:noFill/>
+                        <a:ln w="9525">
+                          <a:noFill/>
+                          <a:miter lim="800000"/>
+                          <a:headEnd/>
+                          <a:tailEnd/>
+                        </a:ln>
+                      </wps:spPr>
+                      <wps:txbx>
+                        <w:txbxContent>
+                          <w:p>
+                            <w:r>
+                              <w:t>The result</w:t>
+                            </w:r>
+                            <w:r>
+                              <w:t xml:space="preserve"> registers are R18, R19, and R20.</w:t>
+                            </w:r>
+                          </w:p>
+                          <w:p/>
+                        </w:txbxContent>
+                      </wps:txbx>
+                      <wps:bodyPr rot="0" vert="horz" wrap="square" lIns="91440" tIns="45720" rIns="91440" bIns="45720" anchor="t" anchorCtr="0">
+                        <a:noAutofit/>
+                      </wps:bodyPr>
+                    </wps:wsp>
+                  </a:graphicData>
+                </a:graphic>
+                <wp14:sizeRelH relativeFrom="margin">
+                  <wp14:pctWidth>0</wp14:pctWidth>
+                </wp14:sizeRelH>
+                <wp14:sizeRelV relativeFrom="margin">
+                  <wp14:pctHeight>0</wp14:pctHeight>
+                </wp14:sizeRelV>
+              </wp:anchor>
+            </w:drawing>
+          </mc:Choice>
+          <mc:Fallback>
+            <w:pict>
+              <v:shape w14:anchorId="61CA94EC" id="_x0000_s1027" type="#_x0000_t202" style="position:absolute;left:0;text-align:left;margin-left:118.45pt;margin-top:1.75pt;width:128.9pt;height:36pt;z-index:251628032;visibility:visible;mso-wrap-style:square;mso-width-percent:0;mso-height-percent:0;mso-wrap-distance-left:9pt;mso-wrap-distance-top:3.6pt;mso-wrap-distance-right:9pt;mso-wrap-distance-bottom:3.6pt;mso-position-horizontal:absolute;mso-position-horizontal-relative:text;mso-position-vertical:absolute;mso-position-vertical-relative:text;mso-width-percent:0;mso-height-percent:0;mso-width-relative:margin;mso-height-relative:margin;v-text-anchor:top" o:gfxdata="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" filled="f" stroked="f">
+                <v:textbox>
+                  <w:txbxContent>
+                    <w:p>
+                      <w:r>
+                        <w:t>The result</w:t>
+                      </w:r>
+                      <w:r>
+                        <w:t xml:space="preserve"> registers are R18, R19, and R20.</w:t>
+                      </w:r>
+                    </w:p>
+                    <w:p/>
+                  </w:txbxContent>
+                </v:textbox>
+              </v:shape>
+            </w:pict>
+          </mc:Fallback>
+        </mc:AlternateContent>
+      </w:r>
     </w:p>
     <w:p>
       <w:pPr>
@@ -1683,10 +1922,148 @@
         <w:rPr>
           <w:noProof/>
         </w:rPr>
+        <mc:AlternateContent>
+          <mc:Choice Requires="wps">
+            <w:drawing>
+              <wp:anchor distT="45720" distB="45720" distL="114300" distR="114300" simplePos="0" relativeHeight="251686400" behindDoc="0" locked="0" layoutInCell="1" allowOverlap="1" wp14:anchorId="144687AC" wp14:editId="294F9F09">
+                <wp:simplePos x="0" y="0"/>
+                <wp:positionH relativeFrom="column">
+                  <wp:posOffset>4685665</wp:posOffset>
+                </wp:positionH>
+                <wp:positionV relativeFrom="paragraph">
+                  <wp:posOffset>80010</wp:posOffset>
+                </wp:positionV>
+                <wp:extent cx="1257935" cy="685800"/>
+                <wp:effectExtent l="0" t="0" r="0" b="0"/>
+                <wp:wrapNone/>
+                <wp:docPr id="8" name="Text Box 2"/>
+                <wp:cNvGraphicFramePr>
+                  <a:graphicFrameLocks xmlns:a="http://schemas.openxmlformats.org/drawingml/2006/main"/>
+                </wp:cNvGraphicFramePr>
+                <a:graphic xmlns:a="http://schemas.openxmlformats.org/drawingml/2006/main">
+                  <a:graphicData uri="http://schemas.microsoft.com/office/word/2010/wordprocessingShape">
+                    <wps:wsp>
+                      <wps:cNvSpPr txBox="1">
+                        <a:spLocks noChangeArrowheads="1"/>
+                      </wps:cNvSpPr>
+                      <wps:spPr bwMode="auto">
+                        <a:xfrm>
+                          <a:off x="0" y="0"/>
+                          <a:ext cx="1257935" cy="685800"/>
+                        </a:xfrm>
+                        <a:prstGeom prst="rect">
+                          <a:avLst/>
+                        </a:prstGeom>
+                        <a:noFill/>
+                        <a:ln w="9525">
+                          <a:noFill/>
+                          <a:miter lim="800000"/>
+                          <a:headEnd/>
+                          <a:tailEnd/>
+                        </a:ln>
+                      </wps:spPr>
+                      <wps:txbx>
+                        <w:txbxContent>
+                          <w:p>
+                            <w:r>
+                              <w:t xml:space="preserve">The maximum </w:t>
+                            </w:r>
+                            <w:r>
+                              <w:t>amount of clock cycles is 1789.</w:t>
+                            </w:r>
+                          </w:p>
+                          <w:p/>
+                        </w:txbxContent>
+                      </wps:txbx>
+                      <wps:bodyPr rot="0" vert="horz" wrap="square" lIns="91440" tIns="45720" rIns="91440" bIns="45720" anchor="t" anchorCtr="0">
+                        <a:noAutofit/>
+                      </wps:bodyPr>
+                    </wps:wsp>
+                  </a:graphicData>
+                </a:graphic>
+                <wp14:sizeRelH relativeFrom="margin">
+                  <wp14:pctWidth>0</wp14:pctWidth>
+                </wp14:sizeRelH>
+                <wp14:sizeRelV relativeFrom="margin">
+                  <wp14:pctHeight>0</wp14:pctHeight>
+                </wp14:sizeRelV>
+              </wp:anchor>
+            </w:drawing>
+          </mc:Choice>
+          <mc:Fallback>
+            <w:pict>
+              <v:shape w14:anchorId="144687AC" id="_x0000_s1028" type="#_x0000_t202" style="position:absolute;left:0;text-align:left;margin-left:368.95pt;margin-top:6.3pt;width:99.05pt;height:54pt;z-index:251686400;visibility:visible;mso-wrap-style:square;mso-width-percent:0;mso-height-percent:0;mso-wrap-distance-left:9pt;mso-wrap-distance-top:3.6pt;mso-wrap-distance-right:9pt;mso-wrap-distance-bottom:3.6pt;mso-position-horizontal:absolute;mso-position-horizontal-relative:text;mso-position-vertical:absolute;mso-position-vertical-relative:text;mso-width-percent:0;mso-height-percent:0;mso-width-relative:margin;mso-height-relative:margin;v-text-anchor:top" o:gfxdata="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" filled="f" stroked="f">
+                <v:textbox>
+                  <w:txbxContent>
+                    <w:p>
+                      <w:r>
+                        <w:t xml:space="preserve">The maximum </w:t>
+                      </w:r>
+                      <w:r>
+                        <w:t>amount of clock cycles is 1789.</w:t>
+                      </w:r>
+                    </w:p>
+                    <w:p/>
+                  </w:txbxContent>
+                </v:textbox>
+              </v:shape>
+            </w:pict>
+          </mc:Fallback>
+        </mc:AlternateContent>
+      </w:r>
+    </w:p>
+    <w:p>
+      <w:pPr>
+        <w:pStyle w:val="NoSpacing"/>
+        <w:jc w:val="center"/>
+        <w:rPr>
+          <w:noProof/>
+        </w:rPr>
+      </w:pPr>
+    </w:p>
+    <w:p>
+      <w:pPr>
+        <w:pStyle w:val="NoSpacing"/>
+        <w:jc w:val="center"/>
+        <w:rPr>
+          <w:noProof/>
+        </w:rPr>
+      </w:pPr>
+    </w:p>
+    <w:p>
+      <w:pPr>
+        <w:pStyle w:val="NoSpacing"/>
+        <w:jc w:val="center"/>
+        <w:rPr>
+          <w:noProof/>
+        </w:rPr>
+      </w:pPr>
+    </w:p>
+    <w:p>
+      <w:pPr>
+        <w:pStyle w:val="NoSpacing"/>
+        <w:jc w:val="center"/>
+        <w:rPr>
+          <w:noProof/>
+        </w:rPr>
+      </w:pPr>
+      <w:r>
+        <w:rPr>
+          <w:noProof/>
+        </w:rPr>
+        <w:lastRenderedPageBreak/>
         <w:drawing>
-          <wp:inline distT="0" distB="0" distL="0" distR="0" wp14:anchorId="39EA8DF0" wp14:editId="5BD8C5AC">
-            <wp:extent cx="3344985" cy="343433"/>
+          <wp:anchor distT="0" distB="0" distL="114300" distR="114300" simplePos="0" relativeHeight="251708928" behindDoc="0" locked="0" layoutInCell="1" allowOverlap="1" wp14:anchorId="39EA8DF0" wp14:editId="5F723E39">
+            <wp:simplePos x="0" y="0"/>
+            <wp:positionH relativeFrom="column">
+              <wp:posOffset>586</wp:posOffset>
+            </wp:positionH>
+            <wp:positionV relativeFrom="paragraph">
+              <wp:posOffset>-635</wp:posOffset>
+            </wp:positionV>
+            <wp:extent cx="4269154" cy="438213"/>
             <wp:effectExtent l="0" t="0" r="0" b="0"/>
+            <wp:wrapNone/>
             <wp:docPr id="4" name="Picture 4"/>
             <wp:cNvGraphicFramePr>
               <a:graphicFrameLocks xmlns:a="http://schemas.openxmlformats.org/drawingml/2006/main" noChangeAspect="1"/>
@@ -1707,7 +2084,7 @@
                   <pic:spPr>
                     <a:xfrm>
                       <a:off x="0" y="0"/>
-                      <a:ext cx="3344985" cy="343433"/>
+                      <a:ext cx="4269154" cy="438213"/>
                     </a:xfrm>
                     <a:prstGeom prst="rect">
                       <a:avLst/>
@@ -1716,24 +2093,172 @@
                 </pic:pic>
               </a:graphicData>
             </a:graphic>
-          </wp:inline>
+            <wp14:sizeRelH relativeFrom="margin">
+              <wp14:pctWidth>0</wp14:pctWidth>
+            </wp14:sizeRelH>
+            <wp14:sizeRelV relativeFrom="margin">
+              <wp14:pctHeight>0</wp14:pctHeight>
+            </wp14:sizeRelV>
+          </wp:anchor>
         </w:drawing>
       </w:r>
-      <w:r>
+    </w:p>
+    <w:p>
+      <w:pPr>
+        <w:pStyle w:val="NoSpacing"/>
+        <w:jc w:val="center"/>
         <w:rPr>
           <w:noProof/>
         </w:rPr>
-        <w:t xml:space="preserve"> </w:t>
-      </w:r>
-      <w:r>
+      </w:pPr>
+    </w:p>
+    <w:p>
+      <w:pPr>
+        <w:pStyle w:val="NoSpacing"/>
+        <w:jc w:val="center"/>
         <w:rPr>
           <w:noProof/>
         </w:rPr>
+      </w:pPr>
+      <w:r>
+        <w:rPr>
+          <w:noProof/>
+        </w:rPr>
+        <mc:AlternateContent>
+          <mc:Choice Requires="wps">
+            <w:drawing>
+              <wp:anchor distT="45720" distB="45720" distL="114300" distR="114300" simplePos="0" relativeHeight="251721216" behindDoc="0" locked="0" layoutInCell="1" allowOverlap="1" wp14:anchorId="13F85D01" wp14:editId="5D7B5F66">
+                <wp:simplePos x="0" y="0"/>
+                <wp:positionH relativeFrom="column">
+                  <wp:posOffset>0</wp:posOffset>
+                </wp:positionH>
+                <wp:positionV relativeFrom="paragraph">
+                  <wp:posOffset>47723</wp:posOffset>
+                </wp:positionV>
+                <wp:extent cx="4228123" cy="485531"/>
+                <wp:effectExtent l="0" t="0" r="0" b="0"/>
+                <wp:wrapNone/>
+                <wp:docPr id="9" name="Text Box 2"/>
+                <wp:cNvGraphicFramePr>
+                  <a:graphicFrameLocks xmlns:a="http://schemas.openxmlformats.org/drawingml/2006/main"/>
+                </wp:cNvGraphicFramePr>
+                <a:graphic xmlns:a="http://schemas.openxmlformats.org/drawingml/2006/main">
+                  <a:graphicData uri="http://schemas.microsoft.com/office/word/2010/wordprocessingShape">
+                    <wps:wsp>
+                      <wps:cNvSpPr txBox="1">
+                        <a:spLocks noChangeArrowheads="1"/>
+                      </wps:cNvSpPr>
+                      <wps:spPr bwMode="auto">
+                        <a:xfrm>
+                          <a:off x="0" y="0"/>
+                          <a:ext cx="4228123" cy="485531"/>
+                        </a:xfrm>
+                        <a:prstGeom prst="rect">
+                          <a:avLst/>
+                        </a:prstGeom>
+                        <a:noFill/>
+                        <a:ln w="9525">
+                          <a:noFill/>
+                          <a:miter lim="800000"/>
+                          <a:headEnd/>
+                          <a:tailEnd/>
+                        </a:ln>
+                      </wps:spPr>
+                      <wps:txbx>
+                        <w:txbxContent>
+                          <w:p>
+                            <w:r>
+                              <w:t xml:space="preserve">The test values are </w:t>
+                            </w:r>
+                            <w:r>
+                              <w:t>0</w:t>
+                            </w:r>
+                            <w:r>
+                              <w:t xml:space="preserve"> in R22, 3840 in R24, and 61440 in R25.</w:t>
+                            </w:r>
+                          </w:p>
+                          <w:p>
+                            <w:r>
+                              <w:t>Testing 0</w:t>
+                            </w:r>
+                            <w:r>
+                              <w:t>*65280.</w:t>
+                            </w:r>
+                          </w:p>
+                        </w:txbxContent>
+                      </wps:txbx>
+                      <wps:bodyPr rot="0" vert="horz" wrap="square" lIns="91440" tIns="45720" rIns="91440" bIns="45720" anchor="t" anchorCtr="0">
+                        <a:noAutofit/>
+                      </wps:bodyPr>
+                    </wps:wsp>
+                  </a:graphicData>
+                </a:graphic>
+                <wp14:sizeRelH relativeFrom="margin">
+                  <wp14:pctWidth>0</wp14:pctWidth>
+                </wp14:sizeRelH>
+                <wp14:sizeRelV relativeFrom="margin">
+                  <wp14:pctHeight>0</wp14:pctHeight>
+                </wp14:sizeRelV>
+              </wp:anchor>
+            </w:drawing>
+          </mc:Choice>
+          <mc:Fallback>
+            <w:pict>
+              <v:shape w14:anchorId="13F85D01" id="_x0000_s1029" type="#_x0000_t202" style="position:absolute;left:0;text-align:left;margin-left:0;margin-top:3.75pt;width:332.9pt;height:38.25pt;z-index:251721216;visibility:visible;mso-wrap-style:square;mso-width-percent:0;mso-height-percent:0;mso-wrap-distance-left:9pt;mso-wrap-distance-top:3.6pt;mso-wrap-distance-right:9pt;mso-wrap-distance-bottom:3.6pt;mso-position-horizontal:absolute;mso-position-horizontal-relative:text;mso-position-vertical:absolute;mso-position-vertical-relative:text;mso-width-percent:0;mso-height-percent:0;mso-width-relative:margin;mso-height-relative:margin;v-text-anchor:top" o:gfxdata="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" filled="f" stroked="f">
+                <v:textbox>
+                  <w:txbxContent>
+                    <w:p>
+                      <w:r>
+                        <w:t xml:space="preserve">The test values are </w:t>
+                      </w:r>
+                      <w:r>
+                        <w:t>0</w:t>
+                      </w:r>
+                      <w:r>
+                        <w:t xml:space="preserve"> in R22, 3840 in R24, and 61440 in R25.</w:t>
+                      </w:r>
+                    </w:p>
+                    <w:p>
+                      <w:r>
+                        <w:t>Testing 0</w:t>
+                      </w:r>
+                      <w:r>
+                        <w:t>*65280.</w:t>
+                      </w:r>
+                    </w:p>
+                  </w:txbxContent>
+                </v:textbox>
+              </v:shape>
+            </w:pict>
+          </mc:Fallback>
+        </mc:AlternateContent>
+      </w:r>
+    </w:p>
+    <w:p>
+      <w:pPr>
+        <w:pStyle w:val="NoSpacing"/>
+        <w:jc w:val="center"/>
+        <w:rPr>
+          <w:noProof/>
+        </w:rPr>
+      </w:pPr>
+      <w:r>
+        <w:rPr>
+          <w:noProof/>
+        </w:rPr>
         <w:drawing>
-          <wp:inline distT="0" distB="0" distL="0" distR="0" wp14:anchorId="66F838F0" wp14:editId="1772BFD0">
-            <wp:extent cx="1117600" cy="627425"/>
-            <wp:effectExtent l="0" t="0" r="6350" b="1270"/>
-            <wp:docPr id="5" name="Picture 5"/>
+          <wp:anchor distT="0" distB="0" distL="114300" distR="114300" simplePos="0" relativeHeight="251699712" behindDoc="0" locked="0" layoutInCell="1" allowOverlap="1" wp14:anchorId="483A4E28" wp14:editId="134F9650">
+            <wp:simplePos x="0" y="0"/>
+            <wp:positionH relativeFrom="column">
+              <wp:posOffset>3315384</wp:posOffset>
+            </wp:positionH>
+            <wp:positionV relativeFrom="paragraph">
+              <wp:posOffset>173355</wp:posOffset>
+            </wp:positionV>
+            <wp:extent cx="1560738" cy="1498551"/>
+            <wp:effectExtent l="0" t="0" r="1905" b="6985"/>
+            <wp:wrapNone/>
+            <wp:docPr id="6" name="Picture 6"/>
             <wp:cNvGraphicFramePr>
               <a:graphicFrameLocks xmlns:a="http://schemas.openxmlformats.org/drawingml/2006/main" noChangeAspect="1"/>
             </wp:cNvGraphicFramePr>
@@ -1753,7 +2278,7 @@
                   <pic:spPr>
                     <a:xfrm>
                       <a:off x="0" y="0"/>
-                      <a:ext cx="1146569" cy="643688"/>
+                      <a:ext cx="1560738" cy="1498551"/>
                     </a:xfrm>
                     <a:prstGeom prst="rect">
                       <a:avLst/>
@@ -1762,7 +2287,13 @@
                 </pic:pic>
               </a:graphicData>
             </a:graphic>
-          </wp:inline>
+            <wp14:sizeRelH relativeFrom="margin">
+              <wp14:pctWidth>0</wp14:pctWidth>
+            </wp14:sizeRelH>
+            <wp14:sizeRelV relativeFrom="margin">
+              <wp14:pctHeight>0</wp14:pctHeight>
+            </wp14:sizeRelV>
+          </wp:anchor>
         </w:drawing>
       </w:r>
     </w:p>
@@ -1770,16 +2301,45 @@
       <w:pPr>
         <w:pStyle w:val="NoSpacing"/>
         <w:jc w:val="center"/>
-      </w:pPr>
-      <w:r>
         <w:rPr>
           <w:noProof/>
         </w:rPr>
+      </w:pPr>
+    </w:p>
+    <w:p>
+      <w:pPr>
+        <w:pStyle w:val="NoSpacing"/>
+        <w:jc w:val="center"/>
+        <w:rPr>
+          <w:noProof/>
+        </w:rPr>
+      </w:pPr>
+    </w:p>
+    <w:p>
+      <w:pPr>
+        <w:pStyle w:val="NoSpacing"/>
+        <w:jc w:val="center"/>
+        <w:rPr>
+          <w:noProof/>
+        </w:rPr>
+      </w:pPr>
+      <w:r>
+        <w:rPr>
+          <w:noProof/>
+        </w:rPr>
         <w:drawing>
-          <wp:inline distT="0" distB="0" distL="0" distR="0" wp14:anchorId="483A4E28" wp14:editId="7E17B7B1">
-            <wp:extent cx="1801446" cy="1729388"/>
-            <wp:effectExtent l="0" t="0" r="8890" b="4445"/>
-            <wp:docPr id="6" name="Picture 6"/>
+          <wp:anchor distT="0" distB="0" distL="114300" distR="114300" simplePos="0" relativeHeight="251719168" behindDoc="0" locked="0" layoutInCell="1" allowOverlap="1" wp14:anchorId="66F838F0" wp14:editId="075C098B">
+            <wp:simplePos x="0" y="0"/>
+            <wp:positionH relativeFrom="column">
+              <wp:posOffset>226646</wp:posOffset>
+            </wp:positionH>
+            <wp:positionV relativeFrom="paragraph">
+              <wp:posOffset>119136</wp:posOffset>
+            </wp:positionV>
+            <wp:extent cx="1117600" cy="627380"/>
+            <wp:effectExtent l="0" t="0" r="6350" b="1270"/>
+            <wp:wrapNone/>
+            <wp:docPr id="5" name="Picture 5"/>
             <wp:cNvGraphicFramePr>
               <a:graphicFrameLocks xmlns:a="http://schemas.openxmlformats.org/drawingml/2006/main" noChangeAspect="1"/>
             </wp:cNvGraphicFramePr>
@@ -1799,7 +2359,7 @@
                   <pic:spPr>
                     <a:xfrm>
                       <a:off x="0" y="0"/>
-                      <a:ext cx="1827135" cy="1754050"/>
+                      <a:ext cx="1117600" cy="627380"/>
                     </a:xfrm>
                     <a:prstGeom prst="rect">
                       <a:avLst/>
@@ -1808,7 +2368,7 @@
                 </pic:pic>
               </a:graphicData>
             </a:graphic>
-          </wp:inline>
+          </wp:anchor>
         </w:drawing>
       </w:r>
     </w:p>
@@ -1816,29 +2376,275 @@
       <w:pPr>
         <w:pStyle w:val="NoSpacing"/>
         <w:jc w:val="center"/>
-      </w:pPr>
-    </w:p>
-    <w:p>
-      <w:r>
-        <w:t>This code has a maximum of 1789 cycles</w:t>
-      </w:r>
-      <w:r>
-        <w:t xml:space="preserve"> with </w:t>
-      </w:r>
-      <w:r>
-        <w:t>255*65535</w:t>
-      </w:r>
-      <w:r>
-        <w:t xml:space="preserve"> and a minimum of 8 cycles</w:t>
-      </w:r>
-      <w:r>
-        <w:t xml:space="preserve"> with 0*anything</w:t>
-      </w:r>
-      <w:r>
-        <w:t>.</w:t>
-      </w:r>
+        <w:rPr>
+          <w:noProof/>
+        </w:rPr>
+      </w:pPr>
+      <w:r>
+        <w:rPr>
+          <w:noProof/>
+        </w:rPr>
+        <mc:AlternateContent>
+          <mc:Choice Requires="wps">
+            <w:drawing>
+              <wp:anchor distT="45720" distB="45720" distL="114300" distR="114300" simplePos="0" relativeHeight="251731456" behindDoc="0" locked="0" layoutInCell="1" allowOverlap="1" wp14:anchorId="29C2C997" wp14:editId="60DF434D">
+                <wp:simplePos x="0" y="0"/>
+                <wp:positionH relativeFrom="column">
+                  <wp:posOffset>1343025</wp:posOffset>
+                </wp:positionH>
+                <wp:positionV relativeFrom="paragraph">
+                  <wp:posOffset>64770</wp:posOffset>
+                </wp:positionV>
+                <wp:extent cx="1637030" cy="457200"/>
+                <wp:effectExtent l="0" t="0" r="0" b="0"/>
+                <wp:wrapNone/>
+                <wp:docPr id="11" name="Text Box 2"/>
+                <wp:cNvGraphicFramePr>
+                  <a:graphicFrameLocks xmlns:a="http://schemas.openxmlformats.org/drawingml/2006/main"/>
+                </wp:cNvGraphicFramePr>
+                <a:graphic xmlns:a="http://schemas.openxmlformats.org/drawingml/2006/main">
+                  <a:graphicData uri="http://schemas.microsoft.com/office/word/2010/wordprocessingShape">
+                    <wps:wsp>
+                      <wps:cNvSpPr txBox="1">
+                        <a:spLocks noChangeArrowheads="1"/>
+                      </wps:cNvSpPr>
+                      <wps:spPr bwMode="auto">
+                        <a:xfrm>
+                          <a:off x="0" y="0"/>
+                          <a:ext cx="1637030" cy="457200"/>
+                        </a:xfrm>
+                        <a:prstGeom prst="rect">
+                          <a:avLst/>
+                        </a:prstGeom>
+                        <a:noFill/>
+                        <a:ln w="9525">
+                          <a:noFill/>
+                          <a:miter lim="800000"/>
+                          <a:headEnd/>
+                          <a:tailEnd/>
+                        </a:ln>
+                      </wps:spPr>
+                      <wps:txbx>
+                        <w:txbxContent>
+                          <w:p>
+                            <w:r>
+                              <w:t>The result registers are R18, R19, and R20.</w:t>
+                            </w:r>
+                          </w:p>
+                          <w:p/>
+                        </w:txbxContent>
+                      </wps:txbx>
+                      <wps:bodyPr rot="0" vert="horz" wrap="square" lIns="91440" tIns="45720" rIns="91440" bIns="45720" anchor="t" anchorCtr="0">
+                        <a:noAutofit/>
+                      </wps:bodyPr>
+                    </wps:wsp>
+                  </a:graphicData>
+                </a:graphic>
+                <wp14:sizeRelH relativeFrom="margin">
+                  <wp14:pctWidth>0</wp14:pctWidth>
+                </wp14:sizeRelH>
+                <wp14:sizeRelV relativeFrom="margin">
+                  <wp14:pctHeight>0</wp14:pctHeight>
+                </wp14:sizeRelV>
+              </wp:anchor>
+            </w:drawing>
+          </mc:Choice>
+          <mc:Fallback>
+            <w:pict>
+              <v:shape w14:anchorId="29C2C997" id="_x0000_s1030" type="#_x0000_t202" style="position:absolute;left:0;text-align:left;margin-left:105.75pt;margin-top:5.1pt;width:128.9pt;height:36pt;z-index:251731456;visibility:visible;mso-wrap-style:square;mso-width-percent:0;mso-height-percent:0;mso-wrap-distance-left:9pt;mso-wrap-distance-top:3.6pt;mso-wrap-distance-right:9pt;mso-wrap-distance-bottom:3.6pt;mso-position-horizontal:absolute;mso-position-horizontal-relative:text;mso-position-vertical:absolute;mso-position-vertical-relative:text;mso-width-percent:0;mso-height-percent:0;mso-width-relative:margin;mso-height-relative:margin;v-text-anchor:top" o:gfxdata="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" filled="f" stroked="f">
+                <v:textbox>
+                  <w:txbxContent>
+                    <w:p>
+                      <w:r>
+                        <w:t>The result registers are R18, R19, and R20.</w:t>
+                      </w:r>
+                    </w:p>
+                    <w:p/>
+                  </w:txbxContent>
+                </v:textbox>
+              </v:shape>
+            </w:pict>
+          </mc:Fallback>
+        </mc:AlternateContent>
+      </w:r>
+    </w:p>
+    <w:p>
+      <w:pPr>
+        <w:pStyle w:val="NoSpacing"/>
+        <w:jc w:val="center"/>
+        <w:rPr>
+          <w:noProof/>
+        </w:rPr>
+      </w:pPr>
+      <w:r>
+        <w:rPr>
+          <w:noProof/>
+        </w:rPr>
+        <w:t xml:space="preserve"> </w:t>
+      </w:r>
+    </w:p>
+    <w:p>
+      <w:pPr>
+        <w:pStyle w:val="NoSpacing"/>
+        <w:jc w:val="center"/>
+      </w:pPr>
+      <w:r>
+        <w:rPr>
+          <w:noProof/>
+        </w:rPr>
+        <mc:AlternateContent>
+          <mc:Choice Requires="wps">
+            <w:drawing>
+              <wp:anchor distT="45720" distB="45720" distL="114300" distR="114300" simplePos="0" relativeHeight="251722240" behindDoc="0" locked="0" layoutInCell="1" allowOverlap="1" wp14:anchorId="63179C47" wp14:editId="7AE3272F">
+                <wp:simplePos x="0" y="0"/>
+                <wp:positionH relativeFrom="column">
+                  <wp:posOffset>4914900</wp:posOffset>
+                </wp:positionH>
+                <wp:positionV relativeFrom="paragraph">
+                  <wp:posOffset>45085</wp:posOffset>
+                </wp:positionV>
+                <wp:extent cx="1257935" cy="685800"/>
+                <wp:effectExtent l="0" t="0" r="0" b="0"/>
+                <wp:wrapNone/>
+                <wp:docPr id="10" name="Text Box 2"/>
+                <wp:cNvGraphicFramePr>
+                  <a:graphicFrameLocks xmlns:a="http://schemas.openxmlformats.org/drawingml/2006/main"/>
+                </wp:cNvGraphicFramePr>
+                <a:graphic xmlns:a="http://schemas.openxmlformats.org/drawingml/2006/main">
+                  <a:graphicData uri="http://schemas.microsoft.com/office/word/2010/wordprocessingShape">
+                    <wps:wsp>
+                      <wps:cNvSpPr txBox="1">
+                        <a:spLocks noChangeArrowheads="1"/>
+                      </wps:cNvSpPr>
+                      <wps:spPr bwMode="auto">
+                        <a:xfrm>
+                          <a:off x="0" y="0"/>
+                          <a:ext cx="1257935" cy="685800"/>
+                        </a:xfrm>
+                        <a:prstGeom prst="rect">
+                          <a:avLst/>
+                        </a:prstGeom>
+                        <a:noFill/>
+                        <a:ln w="9525">
+                          <a:noFill/>
+                          <a:miter lim="800000"/>
+                          <a:headEnd/>
+                          <a:tailEnd/>
+                        </a:ln>
+                      </wps:spPr>
+                      <wps:txbx>
+                        <w:txbxContent>
+                          <w:p>
+                            <w:r>
+                              <w:t>The m</w:t>
+                            </w:r>
+                            <w:r>
+                              <w:t>in</w:t>
+                            </w:r>
+                            <w:r>
+                              <w:t xml:space="preserve">imum amount of clock cycles is </w:t>
+                            </w:r>
+                            <w:r>
+                              <w:t>8</w:t>
+                            </w:r>
+                            <w:r>
+                              <w:t>.</w:t>
+                            </w:r>
+                          </w:p>
+                          <w:p/>
+                        </w:txbxContent>
+                      </wps:txbx>
+                      <wps:bodyPr rot="0" vert="horz" wrap="square" lIns="91440" tIns="45720" rIns="91440" bIns="45720" anchor="t" anchorCtr="0">
+                        <a:noAutofit/>
+                      </wps:bodyPr>
+                    </wps:wsp>
+                  </a:graphicData>
+                </a:graphic>
+                <wp14:sizeRelH relativeFrom="margin">
+                  <wp14:pctWidth>0</wp14:pctWidth>
+                </wp14:sizeRelH>
+                <wp14:sizeRelV relativeFrom="margin">
+                  <wp14:pctHeight>0</wp14:pctHeight>
+                </wp14:sizeRelV>
+              </wp:anchor>
+            </w:drawing>
+          </mc:Choice>
+          <mc:Fallback>
+            <w:pict>
+              <v:shape w14:anchorId="63179C47" id="_x0000_s1031" type="#_x0000_t202" style="position:absolute;left:0;text-align:left;margin-left:387pt;margin-top:3.55pt;width:99.05pt;height:54pt;z-index:251722240;visibility:visible;mso-wrap-style:square;mso-width-percent:0;mso-height-percent:0;mso-wrap-distance-left:9pt;mso-wrap-distance-top:3.6pt;mso-wrap-distance-right:9pt;mso-wrap-distance-bottom:3.6pt;mso-position-horizontal:absolute;mso-position-horizontal-relative:text;mso-position-vertical:absolute;mso-position-vertical-relative:text;mso-width-percent:0;mso-height-percent:0;mso-width-relative:margin;mso-height-relative:margin;v-text-anchor:top" o:gfxdata="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" filled="f" stroked="f">
+                <v:textbox>
+                  <w:txbxContent>
+                    <w:p>
+                      <w:r>
+                        <w:t>The m</w:t>
+                      </w:r>
+                      <w:r>
+                        <w:t>in</w:t>
+                      </w:r>
+                      <w:r>
+                        <w:t xml:space="preserve">imum amount of clock cycles is </w:t>
+                      </w:r>
+                      <w:r>
+                        <w:t>8</w:t>
+                      </w:r>
+                      <w:r>
+                        <w:t>.</w:t>
+                      </w:r>
+                    </w:p>
+                    <w:p/>
+                  </w:txbxContent>
+                </v:textbox>
+              </v:shape>
+            </w:pict>
+          </mc:Fallback>
+        </mc:AlternateContent>
+      </w:r>
+    </w:p>
+    <w:p>
+      <w:pPr>
+        <w:pStyle w:val="NoSpacing"/>
+        <w:jc w:val="center"/>
+      </w:pPr>
+    </w:p>
+    <w:p>
+      <w:pPr>
+        <w:pStyle w:val="NoSpacing"/>
+        <w:jc w:val="center"/>
+      </w:pPr>
+    </w:p>
+    <w:p>
+      <w:pPr>
+        <w:pStyle w:val="NoSpacing"/>
+        <w:jc w:val="center"/>
+      </w:pPr>
       <w:bookmarkStart w:id="0" w:name="_GoBack"/>
       <w:bookmarkEnd w:id="0"/>
+    </w:p>
+    <w:p>
+      <w:pPr>
+        <w:pStyle w:val="NoSpacing"/>
+        <w:jc w:val="center"/>
+      </w:pPr>
+    </w:p>
+    <w:p>
+      <w:r>
+        <w:t>This code has a maximum of 1789 cycles</w:t>
+      </w:r>
+      <w:r>
+        <w:t xml:space="preserve"> with </w:t>
+      </w:r>
+      <w:r>
+        <w:t>255*65535</w:t>
+      </w:r>
+      <w:r>
+        <w:t xml:space="preserve"> and a minimum of 8 cycles</w:t>
+      </w:r>
+      <w:r>
+        <w:t xml:space="preserve"> with 0*anything</w:t>
+      </w:r>
+      <w:r>
+        <w:t>.</w:t>
+      </w:r>
     </w:p>
     <w:p>
       <w:pPr>
